--- a/art-addict/artists/김은형/김은형_평론.docx
+++ b/art-addict/artists/김은형/김은형_평론.docx
@@ -7,44 +7,38 @@
         <w:wordWrap/>
         <w:spacing w:line="240" w:lineRule="auto"/>
         <w:rPr>
-          <w:rFonts w:asciiTheme="majorHAnsi" w:eastAsiaTheme="majorHAnsi" w:hAnsiTheme="majorHAnsi" w:hint="eastAsia"/>
-          <w:b/>
-          <w:sz w:val="22"/>
-        </w:rPr>
-      </w:pPr>
-      <w:r>
-        <w:rPr>
-          <w:rFonts w:asciiTheme="majorHAnsi" w:eastAsiaTheme="majorHAnsi" w:hAnsiTheme="majorHAnsi" w:hint="eastAsia"/>
-          <w:b/>
-          <w:sz w:val="22"/>
-        </w:rPr>
-        <w:t>□</w:t>
-      </w:r>
-      <w:r>
-        <w:rPr>
-          <w:rFonts w:asciiTheme="majorHAnsi" w:eastAsiaTheme="majorHAnsi" w:hAnsiTheme="majorHAnsi"/>
-          <w:b/>
-          <w:sz w:val="22"/>
-        </w:rPr>
-        <w:t xml:space="preserve"> </w:t>
-      </w:r>
-      <w:proofErr w:type="spellStart"/>
-      <w:r>
-        <w:rPr>
-          <w:rFonts w:asciiTheme="majorHAnsi" w:eastAsiaTheme="majorHAnsi" w:hAnsiTheme="majorHAnsi"/>
-          <w:b/>
-          <w:sz w:val="22"/>
-        </w:rPr>
-        <w:t>평론글</w:t>
-      </w:r>
-      <w:proofErr w:type="spellEnd"/>
-      <w:r>
-        <w:rPr>
-          <w:rFonts w:asciiTheme="majorHAnsi" w:eastAsiaTheme="majorHAnsi" w:hAnsiTheme="majorHAnsi"/>
-          <w:b/>
-          <w:sz w:val="22"/>
-        </w:rPr>
-        <w:t xml:space="preserve"> </w:t>
+          <w:rFonts w:asciiTheme="majorHAnsi" w:eastAsiaTheme="majorHAnsi" w:hAnsiTheme="majorHAnsi"/>
+          <w:b/>
+          <w:sz w:val="22"/>
+        </w:rPr>
+      </w:pPr>
+      <w:proofErr w:type="spellStart"/>
+      <w:r>
+        <w:rPr>
+          <w:rFonts w:asciiTheme="majorHAnsi" w:eastAsiaTheme="majorHAnsi" w:hAnsiTheme="majorHAnsi" w:hint="eastAsia"/>
+          <w:b/>
+          <w:sz w:val="22"/>
+        </w:rPr>
+        <w:t>김은형</w:t>
+      </w:r>
+      <w:proofErr w:type="spellEnd"/>
+      <w:r>
+        <w:rPr>
+          <w:rFonts w:asciiTheme="majorHAnsi" w:eastAsiaTheme="majorHAnsi" w:hAnsiTheme="majorHAnsi" w:hint="eastAsia"/>
+          <w:b/>
+          <w:sz w:val="22"/>
+        </w:rPr>
+        <w:t xml:space="preserve"> 작가 </w:t>
+      </w:r>
+      <w:bookmarkStart w:id="0" w:name="_GoBack"/>
+      <w:bookmarkEnd w:id="0"/>
+      <w:r>
+        <w:rPr>
+          <w:rFonts w:asciiTheme="majorHAnsi" w:eastAsiaTheme="majorHAnsi" w:hAnsiTheme="majorHAnsi"/>
+          <w:b/>
+          <w:sz w:val="22"/>
+        </w:rPr>
+        <w:t xml:space="preserve">평론글 </w:t>
       </w:r>
     </w:p>
     <w:p>
@@ -126,7 +120,7 @@
         <w:wordWrap/>
         <w:spacing w:line="240" w:lineRule="auto"/>
         <w:rPr>
-          <w:rFonts w:asciiTheme="majorHAnsi" w:eastAsiaTheme="majorHAnsi" w:hAnsiTheme="majorHAnsi" w:hint="eastAsia"/>
+          <w:rFonts w:asciiTheme="majorHAnsi" w:eastAsiaTheme="majorHAnsi" w:hAnsiTheme="majorHAnsi"/>
           <w:b/>
           <w:sz w:val="22"/>
         </w:rPr>
@@ -180,15 +174,7 @@
           <w:b/>
           <w:sz w:val="22"/>
         </w:rPr>
-        <w:t xml:space="preserve"> </w:t>
-      </w:r>
-      <w:r>
-        <w:rPr>
-          <w:rFonts w:asciiTheme="majorHAnsi" w:eastAsiaTheme="majorHAnsi" w:hAnsiTheme="majorHAnsi" w:hint="eastAsia"/>
-          <w:b/>
-          <w:sz w:val="22"/>
-        </w:rPr>
-        <w:t>굴곡이</w:t>
+        <w:t xml:space="preserve"> 굴곡이</w:t>
       </w:r>
       <w:r>
         <w:rPr>
@@ -324,15 +310,7 @@
           <w:b/>
           <w:sz w:val="22"/>
         </w:rPr>
-        <w:t xml:space="preserve"> </w:t>
-      </w:r>
-      <w:r>
-        <w:rPr>
-          <w:rFonts w:asciiTheme="majorHAnsi" w:eastAsiaTheme="majorHAnsi" w:hAnsiTheme="majorHAnsi" w:hint="eastAsia"/>
-          <w:b/>
-          <w:sz w:val="22"/>
-        </w:rPr>
-        <w:t>뇌는</w:t>
+        <w:t xml:space="preserve"> 뇌는</w:t>
       </w:r>
       <w:r>
         <w:rPr>
@@ -392,15 +370,7 @@
           <w:b/>
           <w:sz w:val="22"/>
         </w:rPr>
-        <w:t xml:space="preserve"> 시킨다</w:t>
-      </w:r>
-      <w:r>
-        <w:rPr>
-          <w:rFonts w:asciiTheme="majorHAnsi" w:eastAsiaTheme="majorHAnsi" w:hAnsiTheme="majorHAnsi"/>
-          <w:b/>
-          <w:sz w:val="22"/>
-        </w:rPr>
-        <w:t>.</w:t>
+        <w:t xml:space="preserve"> 시킨다.</w:t>
       </w:r>
       <w:r>
         <w:rPr>
@@ -427,7 +397,7 @@
         <w:wordWrap/>
         <w:spacing w:line="240" w:lineRule="auto"/>
         <w:rPr>
-          <w:rFonts w:asciiTheme="majorHAnsi" w:eastAsiaTheme="majorHAnsi" w:hAnsiTheme="majorHAnsi" w:hint="eastAsia"/>
+          <w:rFonts w:asciiTheme="majorHAnsi" w:eastAsiaTheme="majorHAnsi" w:hAnsiTheme="majorHAnsi"/>
           <w:b/>
           <w:sz w:val="22"/>
         </w:rPr>
@@ -512,7 +482,7 @@
         <w:wordWrap/>
         <w:spacing w:line="240" w:lineRule="auto"/>
         <w:rPr>
-          <w:rFonts w:asciiTheme="majorHAnsi" w:eastAsiaTheme="majorHAnsi" w:hAnsiTheme="majorHAnsi" w:hint="eastAsia"/>
+          <w:rFonts w:asciiTheme="majorHAnsi" w:eastAsiaTheme="majorHAnsi" w:hAnsiTheme="majorHAnsi"/>
           <w:b/>
           <w:sz w:val="22"/>
         </w:rPr>
@@ -544,23 +514,7 @@
           <w:b/>
           <w:sz w:val="22"/>
         </w:rPr>
-        <w:t xml:space="preserve"> 보이지 않는 소리(음악), 뇌 속의 모든 관념-사유, 직관, 상상의 산물을 모두 관통하는</w:t>
-      </w:r>
-      <w:r>
-        <w:rPr>
-          <w:rFonts w:asciiTheme="majorHAnsi" w:eastAsiaTheme="majorHAnsi" w:hAnsiTheme="majorHAnsi"/>
-          <w:b/>
-          <w:sz w:val="22"/>
-        </w:rPr>
-        <w:t>-</w:t>
-      </w:r>
-      <w:r>
-        <w:rPr>
-          <w:rFonts w:asciiTheme="majorHAnsi" w:eastAsiaTheme="majorHAnsi" w:hAnsiTheme="majorHAnsi"/>
-          <w:b/>
-          <w:sz w:val="22"/>
-        </w:rPr>
-        <w:t>, 동시대의 여러 이슈 등을 이미지</w:t>
+        <w:t xml:space="preserve"> 보이지 않는 소리(음악), 뇌 속의 모든 관념-사유, 직관, 상상의 산물을 모두 관통하는-, 동시대의 여러 이슈 등을 이미지</w:t>
       </w:r>
       <w:r>
         <w:rPr>
@@ -680,42 +634,34 @@
           <w:b/>
           <w:sz w:val="22"/>
         </w:rPr>
+        <w:t xml:space="preserve"> 문자와</w:t>
+      </w:r>
+      <w:r>
+        <w:rPr>
+          <w:rFonts w:asciiTheme="majorHAnsi" w:eastAsiaTheme="majorHAnsi" w:hAnsiTheme="majorHAnsi"/>
+          <w:b/>
+          <w:sz w:val="22"/>
+        </w:rPr>
+        <w:t xml:space="preserve"> 마찬가지로 이미지와 영상을 통한 소통에 방점을 찍는 개념인 이 </w:t>
+      </w:r>
+      <w:proofErr w:type="spellStart"/>
+      <w:r>
+        <w:rPr>
+          <w:rFonts w:asciiTheme="majorHAnsi" w:eastAsiaTheme="majorHAnsi" w:hAnsiTheme="majorHAnsi"/>
+          <w:b/>
+          <w:sz w:val="22"/>
+        </w:rPr>
+        <w:t>비주얼</w:t>
+      </w:r>
+      <w:proofErr w:type="spellEnd"/>
+      <w:r>
+        <w:rPr>
+          <w:rFonts w:asciiTheme="majorHAnsi" w:eastAsiaTheme="majorHAnsi" w:hAnsiTheme="majorHAnsi"/>
+          <w:b/>
+          <w:sz w:val="22"/>
+        </w:rPr>
         <w:t xml:space="preserve"> </w:t>
       </w:r>
-      <w:r>
-        <w:rPr>
-          <w:rFonts w:asciiTheme="majorHAnsi" w:eastAsiaTheme="majorHAnsi" w:hAnsiTheme="majorHAnsi" w:hint="eastAsia"/>
-          <w:b/>
-          <w:sz w:val="22"/>
-        </w:rPr>
-        <w:t>문자와</w:t>
-      </w:r>
-      <w:r>
-        <w:rPr>
-          <w:rFonts w:asciiTheme="majorHAnsi" w:eastAsiaTheme="majorHAnsi" w:hAnsiTheme="majorHAnsi"/>
-          <w:b/>
-          <w:sz w:val="22"/>
-        </w:rPr>
-        <w:t xml:space="preserve"> 마찬가지로 이미지와 영상을 통한 소통에 방점을 찍는 개념인 이 </w:t>
-      </w:r>
-      <w:proofErr w:type="spellStart"/>
-      <w:r>
-        <w:rPr>
-          <w:rFonts w:asciiTheme="majorHAnsi" w:eastAsiaTheme="majorHAnsi" w:hAnsiTheme="majorHAnsi"/>
-          <w:b/>
-          <w:sz w:val="22"/>
-        </w:rPr>
-        <w:t>비주얼</w:t>
-      </w:r>
-      <w:proofErr w:type="spellEnd"/>
-      <w:r>
-        <w:rPr>
-          <w:rFonts w:asciiTheme="majorHAnsi" w:eastAsiaTheme="majorHAnsi" w:hAnsiTheme="majorHAnsi"/>
-          <w:b/>
-          <w:sz w:val="22"/>
-        </w:rPr>
-        <w:t xml:space="preserve"> </w:t>
-      </w:r>
       <w:proofErr w:type="spellStart"/>
       <w:r>
         <w:rPr>
@@ -740,15 +686,7 @@
           <w:b/>
           <w:sz w:val="22"/>
         </w:rPr>
-        <w:t xml:space="preserve"> </w:t>
-      </w:r>
-      <w:r>
-        <w:rPr>
-          <w:rFonts w:asciiTheme="majorHAnsi" w:eastAsiaTheme="majorHAnsi" w:hAnsiTheme="majorHAnsi" w:hint="eastAsia"/>
-          <w:b/>
-          <w:sz w:val="22"/>
-        </w:rPr>
-        <w:t>도상을</w:t>
+        <w:t xml:space="preserve"> 도상을</w:t>
       </w:r>
       <w:r>
         <w:rPr>
@@ -976,55 +914,23 @@
           <w:b/>
           <w:sz w:val="22"/>
         </w:rPr>
-        <w:t xml:space="preserve"> 강하게 영향을 받았고, 자기 작품의 원천으로 삼았으며</w:t>
-      </w:r>
-      <w:r>
-        <w:rPr>
-          <w:rFonts w:asciiTheme="majorHAnsi" w:eastAsiaTheme="majorHAnsi" w:hAnsiTheme="majorHAnsi"/>
-          <w:b/>
-          <w:sz w:val="22"/>
-        </w:rPr>
-        <w:t>,</w:t>
-      </w:r>
-      <w:r>
-        <w:rPr>
-          <w:rFonts w:asciiTheme="majorHAnsi" w:eastAsiaTheme="majorHAnsi" w:hAnsiTheme="majorHAnsi" w:hint="eastAsia"/>
-          <w:b/>
-          <w:sz w:val="22"/>
-        </w:rPr>
-        <w:t xml:space="preserve"> </w:t>
-      </w:r>
-      <w:r>
-        <w:rPr>
-          <w:rFonts w:asciiTheme="majorHAnsi" w:eastAsiaTheme="majorHAnsi" w:hAnsiTheme="majorHAnsi" w:hint="eastAsia"/>
-          <w:b/>
-          <w:sz w:val="22"/>
-        </w:rPr>
-        <w:t>나아가</w:t>
-      </w:r>
-      <w:r>
-        <w:rPr>
-          <w:rFonts w:asciiTheme="majorHAnsi" w:eastAsiaTheme="majorHAnsi" w:hAnsiTheme="majorHAnsi"/>
-          <w:b/>
-          <w:sz w:val="22"/>
-        </w:rPr>
-        <w:t xml:space="preserve"> 그로부터 독자적인 미술을 구축할 수 있었던 것이 ‘음악</w:t>
-      </w:r>
-      <w:r>
-        <w:rPr>
-          <w:rFonts w:asciiTheme="majorHAnsi" w:eastAsiaTheme="majorHAnsi" w:hAnsiTheme="majorHAnsi"/>
-          <w:b/>
-          <w:sz w:val="22"/>
-        </w:rPr>
-        <w:t>’</w:t>
-      </w:r>
-      <w:r>
-        <w:rPr>
-          <w:rFonts w:asciiTheme="majorHAnsi" w:eastAsiaTheme="majorHAnsi" w:hAnsiTheme="majorHAnsi"/>
-          <w:b/>
-          <w:sz w:val="22"/>
-        </w:rPr>
-        <w:t xml:space="preserve">, </w:t>
+        <w:t xml:space="preserve"> 강하게 영향을 받았고, 자기 작품의 원천으로 삼았으며,</w:t>
+      </w:r>
+      <w:r>
+        <w:rPr>
+          <w:rFonts w:asciiTheme="majorHAnsi" w:eastAsiaTheme="majorHAnsi" w:hAnsiTheme="majorHAnsi" w:hint="eastAsia"/>
+          <w:b/>
+          <w:sz w:val="22"/>
+        </w:rPr>
+        <w:t xml:space="preserve"> 나아가</w:t>
+      </w:r>
+      <w:r>
+        <w:rPr>
+          <w:rFonts w:asciiTheme="majorHAnsi" w:eastAsiaTheme="majorHAnsi" w:hAnsiTheme="majorHAnsi"/>
+          <w:b/>
+          <w:sz w:val="22"/>
+        </w:rPr>
+        <w:t xml:space="preserve"> 그로부터 독자적인 미술을 구축할 수 있었던 것이 ‘음악’, </w:t>
       </w:r>
       <w:proofErr w:type="spellStart"/>
       <w:r>
@@ -1364,7 +1270,7 @@
         <w:wordWrap/>
         <w:spacing w:line="240" w:lineRule="auto"/>
         <w:rPr>
-          <w:rFonts w:asciiTheme="majorHAnsi" w:eastAsiaTheme="majorHAnsi" w:hAnsiTheme="majorHAnsi" w:hint="eastAsia"/>
+          <w:rFonts w:asciiTheme="majorHAnsi" w:eastAsiaTheme="majorHAnsi" w:hAnsiTheme="majorHAnsi"/>
           <w:b/>
           <w:sz w:val="22"/>
         </w:rPr>
@@ -1745,8 +1651,6 @@
         </w:rPr>
         <w:t>.</w:t>
       </w:r>
-      <w:bookmarkStart w:id="0" w:name="_GoBack"/>
-      <w:bookmarkEnd w:id="0"/>
     </w:p>
     <w:sectPr>
       <w:footerReference w:type="default" r:id="rId7"/>
@@ -1815,7 +1719,7 @@
             <w:noProof/>
             <w:lang w:val="ko-KR"/>
           </w:rPr>
-          <w:t>1</w:t>
+          <w:t>2</w:t>
         </w:r>
         <w:r>
           <w:fldChar w:fldCharType="end"/>
